--- a/Documentation/Requirement.docx
+++ b/Documentation/Requirement.docx
@@ -62,7 +62,23 @@
           <w:sz w:val="36"/>
           <w:szCs w:val="36"/>
         </w:rPr>
-        <w:t xml:space="preserve">Requirements document </w:t>
+        <w:t xml:space="preserve">Requirements </w:t>
+      </w:r>
+      <w:r>
+        <w:rPr>
+          <w:b/>
+          <w:sz w:val="36"/>
+          <w:szCs w:val="36"/>
+        </w:rPr>
+        <w:t>D</w:t>
+      </w:r>
+      <w:r>
+        <w:rPr>
+          <w:b/>
+          <w:sz w:val="36"/>
+          <w:szCs w:val="36"/>
+        </w:rPr>
+        <w:t xml:space="preserve">ocument </w:t>
       </w:r>
     </w:p>
     <w:p>
@@ -80,7 +96,55 @@
           <w:sz w:val="36"/>
           <w:szCs w:val="36"/>
         </w:rPr>
-        <w:t>Banking ATM (automated teller machine)</w:t>
+        <w:t>Banking ATM (</w:t>
+      </w:r>
+      <w:r>
+        <w:rPr>
+          <w:b/>
+          <w:sz w:val="36"/>
+          <w:szCs w:val="36"/>
+        </w:rPr>
+        <w:t>A</w:t>
+      </w:r>
+      <w:r>
+        <w:rPr>
+          <w:b/>
+          <w:sz w:val="36"/>
+          <w:szCs w:val="36"/>
+        </w:rPr>
+        <w:t xml:space="preserve">utomated </w:t>
+      </w:r>
+      <w:r>
+        <w:rPr>
+          <w:b/>
+          <w:sz w:val="36"/>
+          <w:szCs w:val="36"/>
+        </w:rPr>
+        <w:t>T</w:t>
+      </w:r>
+      <w:r>
+        <w:rPr>
+          <w:b/>
+          <w:sz w:val="36"/>
+          <w:szCs w:val="36"/>
+        </w:rPr>
+        <w:t xml:space="preserve">eller </w:t>
+      </w:r>
+      <w:r>
+        <w:rPr>
+          <w:b/>
+          <w:sz w:val="36"/>
+          <w:szCs w:val="36"/>
+        </w:rPr>
+        <w:t>M</w:t>
+      </w:r>
+      <w:r>
+        <w:rPr>
+          <w:b/>
+          <w:sz w:val="36"/>
+          <w:szCs w:val="36"/>
+        </w:rPr>
+        <w:t>achine)</w:t>
       </w:r>
     </w:p>
     <w:p>
@@ -260,25 +324,41 @@
           <w:tcPr>
             <w:tcW w:w="1129" w:type="dxa"/>
           </w:tcPr>
-          <w:p/>
+          <w:p>
+            <w:r>
+              <w:t>V2.0</w:t>
+            </w:r>
+          </w:p>
         </w:tc>
         <w:tc>
           <w:tcPr>
             <w:tcW w:w="1701" w:type="dxa"/>
           </w:tcPr>
-          <w:p/>
+          <w:p>
+            <w:r>
+              <w:t>Rasik Bihari</w:t>
+            </w:r>
+          </w:p>
         </w:tc>
         <w:tc>
           <w:tcPr>
             <w:tcW w:w="1560" w:type="dxa"/>
           </w:tcPr>
-          <w:p/>
+          <w:p>
+            <w:r>
+              <w:t>17-Jan-2023</w:t>
+            </w:r>
+          </w:p>
         </w:tc>
         <w:tc>
           <w:tcPr>
             <w:tcW w:w="4798" w:type="dxa"/>
           </w:tcPr>
-          <w:p/>
+          <w:p>
+            <w:r>
+              <w:t>Added use case to withdraw money. Also made corrections at few places.</w:t>
+            </w:r>
+          </w:p>
         </w:tc>
       </w:tr>
       <w:tr>
@@ -319,6 +399,13 @@
     </w:p>
     <w:sdt>
       <w:sdtPr>
+        <w:rPr>
+          <w:rFonts w:asciiTheme="minorHAnsi" w:eastAsiaTheme="minorHAnsi" w:hAnsiTheme="minorHAnsi" w:cstheme="minorBidi"/>
+          <w:color w:val="auto"/>
+          <w:sz w:val="22"/>
+          <w:szCs w:val="22"/>
+          <w:lang w:val="en-IN"/>
+        </w:rPr>
         <w:id w:val="1857539220"/>
         <w:docPartObj>
           <w:docPartGallery w:val="Table of Contents"/>
@@ -327,14 +414,9 @@
       </w:sdtPr>
       <w:sdtEndPr>
         <w:rPr>
-          <w:rFonts w:asciiTheme="minorHAnsi" w:eastAsiaTheme="minorHAnsi" w:hAnsiTheme="minorHAnsi" w:cstheme="minorBidi"/>
           <w:b/>
           <w:bCs/>
           <w:noProof/>
-          <w:color w:val="auto"/>
-          <w:sz w:val="22"/>
-          <w:szCs w:val="22"/>
-          <w:lang w:val="en-IN"/>
         </w:rPr>
       </w:sdtEndPr>
       <w:sdtContent>
@@ -714,6 +796,9 @@
       <w:r>
         <w:t>This document describes the software requirements for an automated teller machine network (ATM). It is intended for the developer of the ATM.</w:t>
       </w:r>
+      <w:r>
+        <w:t xml:space="preserve"> The application will run on a web browser.</w:t>
+      </w:r>
     </w:p>
     <w:p>
       <w:pPr>
@@ -764,16 +849,7 @@
         </w:numPr>
       </w:pPr>
       <w:r>
-        <w:t xml:space="preserve">Bank </w:t>
-      </w:r>
-      <w:r>
-        <w:t>Account (account will have customer name</w:t>
-      </w:r>
-      <w:r>
-        <w:t>, address, phone no etc</w:t>
-      </w:r>
-      <w:r>
-        <w:t>)</w:t>
+        <w:t>Bank Account (account will have customer name, address, phone no etc)</w:t>
       </w:r>
     </w:p>
     <w:p>
@@ -785,10 +861,7 @@
         </w:numPr>
       </w:pPr>
       <w:r>
-        <w:t>A</w:t>
-      </w:r>
-      <w:r>
-        <w:t>ccount type</w:t>
+        <w:t>Account type</w:t>
       </w:r>
     </w:p>
     <w:p>
@@ -855,10 +928,7 @@
         </w:numPr>
       </w:pPr>
       <w:r>
-        <w:t>S</w:t>
-      </w:r>
-      <w:r>
-        <w:t>uper admin can add/deactivate/activate bank</w:t>
+        <w:t>Super admin can add/deactivate/activate bank</w:t>
       </w:r>
     </w:p>
     <w:p>
@@ -870,57 +940,30 @@
         </w:numPr>
       </w:pPr>
       <w:r>
-        <w:t>Admin can enable/disable/</w:t>
-      </w:r>
-      <w:r>
-        <w:t>issue/</w:t>
-      </w:r>
-      <w:r>
-        <w:t>rei</w:t>
-      </w:r>
+        <w:t>Admin can enable/disable/issue/reissue ATM card, can open close account</w:t>
+      </w:r>
+    </w:p>
+    <w:p>
+      <w:pPr>
+        <w:pStyle w:val="ListParagraph"/>
+        <w:ind w:left="1800"/>
+      </w:pPr>
+    </w:p>
+    <w:p>
+      <w:pPr>
+        <w:pStyle w:val="Heading2"/>
+      </w:pPr>
+      <w:bookmarkStart w:id="3" w:name="_Toc124436551"/>
+      <w:r>
+        <w:t xml:space="preserve">1.3 </w:t>
+      </w:r>
+      <w:r>
+        <w:t>Functional requirement</w:t>
+      </w:r>
+      <w:bookmarkEnd w:id="3"/>
       <w:r>
         <w:t>s</w:t>
       </w:r>
-      <w:r>
-        <w:t xml:space="preserve">sue </w:t>
-      </w:r>
-      <w:r>
-        <w:t>ATM</w:t>
-      </w:r>
-      <w:r>
-        <w:t xml:space="preserve"> card</w:t>
-      </w:r>
-      <w:r>
-        <w:t xml:space="preserve">, </w:t>
-      </w:r>
-      <w:r>
-        <w:t>can open</w:t>
-      </w:r>
-      <w:r>
-        <w:t xml:space="preserve"> close</w:t>
-      </w:r>
-      <w:r>
-        <w:t xml:space="preserve"> account</w:t>
-      </w:r>
-    </w:p>
-    <w:p>
-      <w:pPr>
-        <w:pStyle w:val="ListParagraph"/>
-        <w:ind w:left="1800"/>
-      </w:pPr>
-    </w:p>
-    <w:p>
-      <w:pPr>
-        <w:pStyle w:val="Heading2"/>
-      </w:pPr>
-      <w:bookmarkStart w:id="3" w:name="_Toc124436551"/>
-      <w:r>
-        <w:t xml:space="preserve">1.3 </w:t>
-      </w:r>
-      <w:r>
-        <w:t>Functional requirement</w:t>
-      </w:r>
-      <w:bookmarkEnd w:id="3"/>
     </w:p>
     <w:p>
       <w:pPr>
@@ -931,16 +974,7 @@
         </w:numPr>
       </w:pPr>
       <w:r>
-        <w:t xml:space="preserve">A person can have more than one account in </w:t>
-      </w:r>
-      <w:r>
-        <w:t>a</w:t>
-      </w:r>
-      <w:r>
-        <w:t xml:space="preserve"> bank</w:t>
-      </w:r>
-      <w:r>
-        <w:t>.</w:t>
+        <w:t>A person can have more than one account in a bank.</w:t>
       </w:r>
     </w:p>
     <w:p>
@@ -952,10 +986,7 @@
         </w:numPr>
       </w:pPr>
       <w:r>
-        <w:t>A person can have account in 1 or more banks</w:t>
-      </w:r>
-      <w:r>
-        <w:t>.</w:t>
+        <w:t>A person can have account in 1 or more banks.</w:t>
       </w:r>
     </w:p>
     <w:p>
@@ -967,13 +998,7 @@
         </w:numPr>
       </w:pPr>
       <w:r>
-        <w:t xml:space="preserve">A person can or cannot have </w:t>
-      </w:r>
-      <w:r>
-        <w:t>ATM</w:t>
-      </w:r>
-      <w:r>
-        <w:t xml:space="preserve"> of an account</w:t>
+        <w:t>A person can or cannot have ATM of an account</w:t>
       </w:r>
     </w:p>
     <w:p>
@@ -985,19 +1010,7 @@
         </w:numPr>
       </w:pPr>
       <w:r>
-        <w:t xml:space="preserve">ATM </w:t>
-      </w:r>
-      <w:r>
-        <w:t xml:space="preserve">card </w:t>
-      </w:r>
-      <w:r>
-        <w:t xml:space="preserve">can be used only for </w:t>
-      </w:r>
-      <w:r>
-        <w:t>saving</w:t>
-      </w:r>
-      <w:r>
-        <w:t xml:space="preserve"> account type.</w:t>
+        <w:t>ATM card can be used only for saving account type.</w:t>
       </w:r>
     </w:p>
     <w:p>
@@ -1009,16 +1022,7 @@
         </w:numPr>
       </w:pPr>
       <w:r>
-        <w:t xml:space="preserve">ATM </w:t>
-      </w:r>
-      <w:r>
-        <w:t xml:space="preserve">card </w:t>
-      </w:r>
-      <w:r>
-        <w:t>should have expiry</w:t>
-      </w:r>
-      <w:r>
-        <w:t>.</w:t>
+        <w:t>ATM card should have expiry.</w:t>
       </w:r>
     </w:p>
     <w:p>
@@ -1030,7 +1034,22 @@
         </w:numPr>
       </w:pPr>
       <w:r>
-        <w:t>on renew a new ATM with diff id should be generated.</w:t>
+        <w:t>On every</w:t>
+      </w:r>
+      <w:r>
+        <w:t xml:space="preserve"> renew</w:t>
+      </w:r>
+      <w:r>
+        <w:t>al</w:t>
+      </w:r>
+      <w:r>
+        <w:t xml:space="preserve"> a new ATM with </w:t>
+      </w:r>
+      <w:r>
+        <w:t>new and unique</w:t>
+      </w:r>
+      <w:r>
+        <w:t xml:space="preserve"> id should be generated.</w:t>
       </w:r>
     </w:p>
     <w:p>
@@ -1054,7 +1073,7 @@
         </w:numPr>
       </w:pPr>
       <w:r>
-        <w:t>Transactions can be listed out.</w:t>
+        <w:t>User can withdraw money from ATM machine after punching him ATM PIN.</w:t>
       </w:r>
     </w:p>
     <w:p>
@@ -1066,7 +1085,7 @@
         </w:numPr>
       </w:pPr>
       <w:r>
-        <w:t>card should be blocked after 3 wrong attempts.</w:t>
+        <w:t>There should be a minimum transaction amount.</w:t>
       </w:r>
     </w:p>
     <w:p>
@@ -1078,22 +1097,10 @@
         </w:numPr>
       </w:pPr>
       <w:r>
-        <w:t>T</w:t>
-      </w:r>
-      <w:r>
-        <w:t>here should be a limit on max transaction amount per day by ATM.</w:t>
-      </w:r>
-      <w:r>
-        <w:t xml:space="preserve"> </w:t>
-      </w:r>
-      <w:r>
-        <w:t xml:space="preserve">it should be </w:t>
-      </w:r>
-      <w:r>
-        <w:t>configurable</w:t>
-      </w:r>
-      <w:r>
-        <w:t xml:space="preserve"> on bank basis.</w:t>
+        <w:t>Last five t</w:t>
+      </w:r>
+      <w:r>
+        <w:t>ransactions can be listed out.</w:t>
       </w:r>
     </w:p>
     <w:p>
@@ -1105,10 +1112,10 @@
         </w:numPr>
       </w:pPr>
       <w:r>
-        <w:t>There</w:t>
-      </w:r>
-      <w:r>
-        <w:t xml:space="preserve"> should be a limit on max amount per transaction. configurable on bank basis.</w:t>
+        <w:t xml:space="preserve">Debit </w:t>
+      </w:r>
+      <w:r>
+        <w:t>card should be blocked after 3 wrong attempts.</w:t>
       </w:r>
     </w:p>
     <w:p>
@@ -1120,13 +1127,25 @@
         </w:numPr>
       </w:pPr>
       <w:r>
-        <w:t xml:space="preserve">ATM machine can be in working or in </w:t>
-      </w:r>
-      <w:r>
-        <w:t>non-working</w:t>
-      </w:r>
-      <w:r>
-        <w:t xml:space="preserve"> state.</w:t>
+        <w:t>There should be a limit on max</w:t>
+      </w:r>
+      <w:r>
+        <w:t>imum</w:t>
+      </w:r>
+      <w:r>
+        <w:t xml:space="preserve"> transaction amount per day by ATM. </w:t>
+      </w:r>
+      <w:r>
+        <w:t>I</w:t>
+      </w:r>
+      <w:r>
+        <w:t xml:space="preserve">t should be configurable on </w:t>
+      </w:r>
+      <w:r>
+        <w:t>bank-to-bank</w:t>
+      </w:r>
+      <w:r>
+        <w:t xml:space="preserve"> basis.</w:t>
       </w:r>
     </w:p>
     <w:p>
@@ -1138,7 +1157,13 @@
         </w:numPr>
       </w:pPr>
       <w:r>
-        <w:t>ATM machine can have max z amount</w:t>
+        <w:t>There should be a limit on max</w:t>
+      </w:r>
+      <w:r>
+        <w:t>imum</w:t>
+      </w:r>
+      <w:r>
+        <w:t xml:space="preserve"> amount per transaction. configurable on bank basis.</w:t>
       </w:r>
     </w:p>
     <w:p>
@@ -1150,7 +1175,7 @@
         </w:numPr>
       </w:pPr>
       <w:r>
-        <w:t>there should be a min transaction amount.</w:t>
+        <w:t>ATM machine can be in working or in non-working state.</w:t>
       </w:r>
     </w:p>
     <w:p>
@@ -1162,7 +1187,19 @@
         </w:numPr>
       </w:pPr>
       <w:r>
-        <w:t>ATM wise history.</w:t>
+        <w:t>ATM machine can have max</w:t>
+      </w:r>
+      <w:r>
+        <w:t>imum configurable</w:t>
+      </w:r>
+      <w:r>
+        <w:t xml:space="preserve"> </w:t>
+      </w:r>
+      <w:r>
+        <w:t>x</w:t>
+      </w:r>
+      <w:r>
+        <w:t xml:space="preserve"> amount</w:t>
       </w:r>
     </w:p>
     <w:p>
@@ -1174,15 +1211,52 @@
         </w:numPr>
       </w:pPr>
       <w:r>
-        <w:t xml:space="preserve">account can be in closed state if </w:t>
-      </w:r>
-      <w:proofErr w:type="gramStart"/>
+        <w:t>ATM wise history.</w:t>
+      </w:r>
+    </w:p>
+    <w:p>
+      <w:pPr>
+        <w:pStyle w:val="ListParagraph"/>
+        <w:numPr>
+          <w:ilvl w:val="0"/>
+          <w:numId w:val="4"/>
+        </w:numPr>
+      </w:pPr>
+      <w:r>
+        <w:t>A</w:t>
+      </w:r>
+      <w:r>
+        <w:t>ccount can be in closed state</w:t>
+      </w:r>
+      <w:r>
+        <w:t>.</w:t>
+      </w:r>
+      <w:r>
+        <w:t xml:space="preserve"> </w:t>
+      </w:r>
+      <w:r>
+        <w:t>I</w:t>
+      </w:r>
+      <w:r>
+        <w:t xml:space="preserve">f </w:t>
+      </w:r>
+      <w:r>
+        <w:t xml:space="preserve">it is </w:t>
+      </w:r>
       <w:r>
         <w:t>so</w:t>
       </w:r>
-      <w:proofErr w:type="gramEnd"/>
-      <w:r>
-        <w:t xml:space="preserve"> no transaction will be permitted.</w:t>
+      <w:r>
+        <w:t>,</w:t>
+      </w:r>
+      <w:r>
+        <w:t xml:space="preserve"> </w:t>
+      </w:r>
+      <w:r>
+        <w:t xml:space="preserve">then </w:t>
+      </w:r>
+      <w:r>
+        <w:t>no transaction will be permitted.</w:t>
       </w:r>
     </w:p>
     <w:sectPr>

--- a/Documentation/Requirement.docx
+++ b/Documentation/Requirement.docx
@@ -941,6 +941,18 @@
       </w:pPr>
       <w:r>
         <w:t>Admin can enable/disable/issue/reissue ATM card, can open close account</w:t>
+      </w:r>
+    </w:p>
+    <w:p>
+      <w:pPr>
+        <w:pStyle w:val="ListParagraph"/>
+        <w:numPr>
+          <w:ilvl w:val="0"/>
+          <w:numId w:val="3"/>
+        </w:numPr>
+      </w:pPr>
+      <w:r>
+        <w:t>Role</w:t>
       </w:r>
     </w:p>
     <w:p>
